--- a/borrador propuesta de logogenia.docx
+++ b/borrador propuesta de logogenia.docx
@@ -6,11 +6,13 @@
       <w:pPr>
         <w:jc w:val="center"/>
         <w:rPr>
-          <w:lang w:val="es-ES"/>
-        </w:rPr>
-      </w:pPr>
-      <w:r>
-        <w:rPr>
+          <w:sz w:val="56"/>
+          <w:lang w:val="es-ES"/>
+        </w:rPr>
+      </w:pPr>
+      <w:r>
+        <w:rPr>
+          <w:sz w:val="56"/>
           <w:lang w:val="es-ES"/>
         </w:rPr>
         <w:t>Introducción a la logogenia</w:t>
@@ -18,6 +20,7 @@
     </w:p>
     <w:p>
       <w:pPr>
+        <w:pStyle w:val="Ttulo1"/>
         <w:rPr>
           <w:lang w:val="es-ES"/>
         </w:rPr>
@@ -39,20 +42,33 @@
         <w:rPr>
           <w:lang w:val="es-ES"/>
         </w:rPr>
-        <w:t>Escribir la presentación</w:t>
-      </w:r>
-    </w:p>
-    <w:p>
-      <w:pPr>
-        <w:rPr>
-          <w:lang w:val="es-ES"/>
-        </w:rPr>
-      </w:pPr>
-      <w:r>
-        <w:rPr>
-          <w:lang w:val="es-ES"/>
-        </w:rPr>
-        <w:t>Marco teórico</w:t>
+        <w:t>El proyecto se originó en el año 2022, [se falta la información más]</w:t>
+      </w:r>
+    </w:p>
+    <w:p>
+      <w:pPr>
+        <w:rPr>
+          <w:b/>
+          <w:sz w:val="36"/>
+          <w:lang w:val="es-ES"/>
+        </w:rPr>
+      </w:pPr>
+    </w:p>
+    <w:p>
+      <w:pPr>
+        <w:rPr>
+          <w:b/>
+          <w:sz w:val="36"/>
+          <w:lang w:val="es-ES"/>
+        </w:rPr>
+      </w:pPr>
+      <w:r>
+        <w:rPr>
+          <w:b/>
+          <w:sz w:val="36"/>
+          <w:lang w:val="es-ES"/>
+        </w:rPr>
+        <w:t xml:space="preserve">MARCO TEÓRICO </w:t>
       </w:r>
     </w:p>
     <w:p>
@@ -141,11 +157,6 @@
           <w:lang w:val="es-ES"/>
         </w:rPr>
         <w:br/>
-      </w:r>
-      <w:r>
-        <w:rPr>
-          <w:lang w:val="es-ES"/>
-        </w:rPr>
         <w:t>Al dar el curso, no sólo a través de señas sino también del idioma, Bruna Radelli se da cuenta que los sordos no tienen desarrollada la capacidad de construir y percibir significados sintácticos.</w:t>
       </w:r>
       <w:r>
@@ -153,31 +164,13 @@
           <w:lang w:val="es-ES"/>
         </w:rPr>
         <w:br/>
-      </w:r>
-      <w:r>
-        <w:rPr>
-          <w:lang w:val="es-ES"/>
-        </w:rPr>
-        <w:t>En 1992, Bruna Radelli crea la Logogen</w:t>
-      </w:r>
-      <w:bookmarkStart w:id="0" w:name="_GoBack"/>
-      <w:bookmarkEnd w:id="0"/>
-      <w:r>
-        <w:rPr>
-          <w:lang w:val="es-ES"/>
-        </w:rPr>
-        <w:t>ia y comienza a aplicarla en la Escuela de Audición de Lenguaje de Ecatepec y de Cuautitlán Izcalli. Luego de sistematizar y analizar los resultados obtenidos, lleva la logogenia a su país de origen, Italia, donde crea la Cooperativa Logogenia, en donde actualmente se estudia la Logogenia de forma teórica y se hacen prácticas de ella.</w:t>
+        <w:t>En 1992, Bruna Radelli crea la Logogenia y comienza a aplicarla en la Escuela de Audición de Lenguaje de Ecatepec y de Cuautitlán Izcalli. Luego de sistematizar y analizar los resultados obtenidos, lleva la logogenia a su país de origen, Italia, donde crea la Cooperativa Logogenia, en donde actualmente se estudia la Logogenia de forma teórica y se hacen prácticas de ella.</w:t>
       </w:r>
       <w:r>
         <w:rPr>
           <w:lang w:val="es-ES"/>
         </w:rPr>
         <w:br/>
-      </w:r>
-      <w:r>
-        <w:rPr>
-          <w:lang w:val="es-ES"/>
-        </w:rPr>
         <w:t>En 2002 la Colombiana Eliana Fernández, y en el 2004 la Argentina Patricia Salas, viajan a México para realizar el diplomado en donde se forman como logogenistas. En el 2004 se crea la Fundación Dime Colombia y en el 2006 con asesoría de Dime Colombia se crea Dime Argentina.</w:t>
       </w:r>
       <w:r>
@@ -185,16 +178,12 @@
           <w:lang w:val="es-ES"/>
         </w:rPr>
         <w:br/>
-      </w:r>
-      <w:r>
-        <w:rPr>
-          <w:lang w:val="es-ES"/>
-        </w:rPr>
         <w:t>A partir de ese año, comenzaron a aplicar y difundir el método es sus países, donde actualmente se dictan diplomados para formar logogenistas como ellas lo hicieron en México</w:t>
       </w:r>
     </w:p>
     <w:p>
       <w:pPr>
+        <w:pStyle w:val="Ttulo1"/>
         <w:rPr>
           <w:lang w:val="es-ES"/>
         </w:rPr>
@@ -222,14 +211,38 @@
     <w:p>
       <w:pPr>
         <w:rPr>
-          <w:lang w:val="es-ES"/>
-        </w:rPr>
-      </w:pPr>
-      <w:r>
-        <w:rPr>
           <w:b/>
           <w:lang w:val="es-ES"/>
         </w:rPr>
+      </w:pPr>
+    </w:p>
+    <w:p>
+      <w:pPr>
+        <w:rPr>
+          <w:b/>
+          <w:lang w:val="es-ES"/>
+        </w:rPr>
+      </w:pPr>
+    </w:p>
+    <w:p>
+      <w:pPr>
+        <w:rPr>
+          <w:b/>
+          <w:lang w:val="es-ES"/>
+        </w:rPr>
+      </w:pPr>
+    </w:p>
+    <w:p>
+      <w:pPr>
+        <w:rPr>
+          <w:lang w:val="es-ES"/>
+        </w:rPr>
+      </w:pPr>
+      <w:r>
+        <w:rPr>
+          <w:b/>
+          <w:lang w:val="es-ES"/>
+        </w:rPr>
         <w:t>Palabras clave:</w:t>
       </w:r>
       <w:r>
@@ -238,10 +251,18 @@
         </w:rPr>
         <w:t xml:space="preserve"> </w:t>
       </w:r>
-      <w:r>
-        <w:rPr>
-          <w:lang w:val="es-ES"/>
-        </w:rPr>
+    </w:p>
+    <w:p>
+      <w:pPr>
+        <w:rPr>
+          <w:lang w:val="es-ES"/>
+        </w:rPr>
+      </w:pPr>
+      <w:r>
+        <w:rPr>
+          <w:lang w:val="es-ES"/>
+        </w:rPr>
+        <w:lastRenderedPageBreak/>
         <w:t xml:space="preserve">Logogenia, competencia comunicativa, Lingüística, </w:t>
       </w:r>
       <w:proofErr w:type="spellStart"/>
@@ -265,6 +286,297 @@
         <w:br/>
         <w:t>Gramática Generativa</w:t>
       </w:r>
+      <w:r>
+        <w:rPr>
+          <w:lang w:val="es-ES"/>
+        </w:rPr>
+        <w:t>, código escrito</w:t>
+      </w:r>
+    </w:p>
+    <w:tbl>
+      <w:tblPr>
+        <w:tblStyle w:val="Tablaconcuadrcula"/>
+        <w:tblW w:w="0" w:type="auto"/>
+        <w:tblLook w:val="04A0" w:firstRow="1" w:lastRow="0" w:firstColumn="1" w:lastColumn="0" w:noHBand="0" w:noVBand="1"/>
+      </w:tblPr>
+      <w:tblGrid>
+        <w:gridCol w:w="4414"/>
+        <w:gridCol w:w="4414"/>
+      </w:tblGrid>
+      <w:tr>
+        <w:tc>
+          <w:tcPr>
+            <w:tcW w:w="4414" w:type="dxa"/>
+          </w:tcPr>
+          <w:p>
+            <w:pPr>
+              <w:rPr>
+                <w:lang w:val="es-ES"/>
+              </w:rPr>
+            </w:pPr>
+            <w:r>
+              <w:rPr>
+                <w:lang w:val="es-ES"/>
+              </w:rPr>
+              <w:t xml:space="preserve">Palabra </w:t>
+            </w:r>
+          </w:p>
+        </w:tc>
+        <w:tc>
+          <w:tcPr>
+            <w:tcW w:w="4414" w:type="dxa"/>
+          </w:tcPr>
+          <w:p>
+            <w:pPr>
+              <w:rPr>
+                <w:lang w:val="es-ES"/>
+              </w:rPr>
+            </w:pPr>
+            <w:r>
+              <w:rPr>
+                <w:lang w:val="es-ES"/>
+              </w:rPr>
+              <w:t>significado</w:t>
+            </w:r>
+          </w:p>
+        </w:tc>
+      </w:tr>
+      <w:tr>
+        <w:tc>
+          <w:tcPr>
+            <w:tcW w:w="4414" w:type="dxa"/>
+          </w:tcPr>
+          <w:p>
+            <w:pPr>
+              <w:rPr>
+                <w:lang w:val="es-ES"/>
+              </w:rPr>
+            </w:pPr>
+            <w:r>
+              <w:rPr>
+                <w:lang w:val="es-ES"/>
+              </w:rPr>
+              <w:t>logogenia</w:t>
+            </w:r>
+          </w:p>
+        </w:tc>
+        <w:tc>
+          <w:tcPr>
+            <w:tcW w:w="4414" w:type="dxa"/>
+          </w:tcPr>
+          <w:p>
+            <w:pPr>
+              <w:rPr>
+                <w:lang w:val="es-ES"/>
+              </w:rPr>
+            </w:pPr>
+          </w:p>
+        </w:tc>
+      </w:tr>
+      <w:tr>
+        <w:tc>
+          <w:tcPr>
+            <w:tcW w:w="4414" w:type="dxa"/>
+          </w:tcPr>
+          <w:p>
+            <w:pPr>
+              <w:rPr>
+                <w:lang w:val="es-ES"/>
+              </w:rPr>
+            </w:pPr>
+            <w:r>
+              <w:rPr>
+                <w:lang w:val="es-ES"/>
+              </w:rPr>
+              <w:t>competencia comunicativa</w:t>
+            </w:r>
+          </w:p>
+        </w:tc>
+        <w:tc>
+          <w:tcPr>
+            <w:tcW w:w="4414" w:type="dxa"/>
+          </w:tcPr>
+          <w:p>
+            <w:pPr>
+              <w:rPr>
+                <w:lang w:val="es-ES"/>
+              </w:rPr>
+            </w:pPr>
+          </w:p>
+        </w:tc>
+      </w:tr>
+      <w:tr>
+        <w:tc>
+          <w:tcPr>
+            <w:tcW w:w="4414" w:type="dxa"/>
+          </w:tcPr>
+          <w:p>
+            <w:pPr>
+              <w:rPr>
+                <w:lang w:val="es-ES"/>
+              </w:rPr>
+            </w:pPr>
+            <w:r>
+              <w:rPr>
+                <w:lang w:val="es-ES"/>
+              </w:rPr>
+              <w:t>Lingüística</w:t>
+            </w:r>
+          </w:p>
+        </w:tc>
+        <w:tc>
+          <w:tcPr>
+            <w:tcW w:w="4414" w:type="dxa"/>
+          </w:tcPr>
+          <w:p>
+            <w:pPr>
+              <w:rPr>
+                <w:lang w:val="es-ES"/>
+              </w:rPr>
+            </w:pPr>
+          </w:p>
+        </w:tc>
+      </w:tr>
+      <w:tr>
+        <w:tc>
+          <w:tcPr>
+            <w:tcW w:w="4414" w:type="dxa"/>
+          </w:tcPr>
+          <w:p>
+            <w:pPr>
+              <w:rPr>
+                <w:lang w:val="es-ES"/>
+              </w:rPr>
+            </w:pPr>
+            <w:proofErr w:type="spellStart"/>
+            <w:r>
+              <w:rPr>
+                <w:lang w:val="es-ES"/>
+              </w:rPr>
+              <w:t>Lecto</w:t>
+            </w:r>
+            <w:proofErr w:type="spellEnd"/>
+            <w:r>
+              <w:rPr>
+                <w:lang w:val="es-ES"/>
+              </w:rPr>
+              <w:t xml:space="preserve"> - escritura</w:t>
+            </w:r>
+          </w:p>
+        </w:tc>
+        <w:tc>
+          <w:tcPr>
+            <w:tcW w:w="4414" w:type="dxa"/>
+          </w:tcPr>
+          <w:p>
+            <w:pPr>
+              <w:rPr>
+                <w:lang w:val="es-ES"/>
+              </w:rPr>
+            </w:pPr>
+          </w:p>
+        </w:tc>
+      </w:tr>
+      <w:tr>
+        <w:tc>
+          <w:tcPr>
+            <w:tcW w:w="4414" w:type="dxa"/>
+          </w:tcPr>
+          <w:p>
+            <w:pPr>
+              <w:rPr>
+                <w:lang w:val="es-ES"/>
+              </w:rPr>
+            </w:pPr>
+            <w:r>
+              <w:rPr>
+                <w:lang w:val="es-ES"/>
+              </w:rPr>
+              <w:t>Gramática generativa</w:t>
+            </w:r>
+            <w:bookmarkStart w:id="0" w:name="_GoBack"/>
+            <w:bookmarkEnd w:id="0"/>
+          </w:p>
+        </w:tc>
+        <w:tc>
+          <w:tcPr>
+            <w:tcW w:w="4414" w:type="dxa"/>
+          </w:tcPr>
+          <w:p>
+            <w:pPr>
+              <w:rPr>
+                <w:lang w:val="es-ES"/>
+              </w:rPr>
+            </w:pPr>
+          </w:p>
+        </w:tc>
+      </w:tr>
+      <w:tr>
+        <w:tc>
+          <w:tcPr>
+            <w:tcW w:w="4414" w:type="dxa"/>
+          </w:tcPr>
+          <w:p>
+            <w:pPr>
+              <w:rPr>
+                <w:lang w:val="es-ES"/>
+              </w:rPr>
+            </w:pPr>
+            <w:r>
+              <w:rPr>
+                <w:lang w:val="es-ES"/>
+              </w:rPr>
+              <w:t>Código escrito</w:t>
+            </w:r>
+          </w:p>
+        </w:tc>
+        <w:tc>
+          <w:tcPr>
+            <w:tcW w:w="4414" w:type="dxa"/>
+          </w:tcPr>
+          <w:p>
+            <w:pPr>
+              <w:rPr>
+                <w:lang w:val="es-ES"/>
+              </w:rPr>
+            </w:pPr>
+          </w:p>
+        </w:tc>
+      </w:tr>
+    </w:tbl>
+    <w:p>
+      <w:pPr>
+        <w:rPr>
+          <w:lang w:val="es-ES"/>
+        </w:rPr>
+      </w:pPr>
+    </w:p>
+    <w:p>
+      <w:pPr>
+        <w:rPr>
+          <w:lang w:val="es-ES"/>
+        </w:rPr>
+      </w:pPr>
+      <w:r>
+        <w:rPr>
+          <w:lang w:val="es-ES"/>
+        </w:rPr>
+        <w:t>Glosario</w:t>
+      </w:r>
+    </w:p>
+    <w:p>
+      <w:pPr>
+        <w:rPr>
+          <w:lang w:val="es-ES"/>
+        </w:rPr>
+      </w:pPr>
+    </w:p>
+    <w:p>
+      <w:pPr>
+        <w:rPr>
+          <w:lang w:val="es-ES"/>
+        </w:rPr>
+      </w:pPr>
     </w:p>
     <w:p>
       <w:pPr>
@@ -1814,6 +2126,25 @@
       <w:lang w:val="es-ES"/>
     </w:rPr>
   </w:style>
+  <w:style w:type="table" w:styleId="Tablaconcuadrcula">
+    <w:name w:val="Table Grid"/>
+    <w:basedOn w:val="Tablanormal"/>
+    <w:uiPriority w:val="39"/>
+    <w:rsid w:val="00BC397C"/>
+    <w:pPr>
+      <w:spacing w:after="0" w:line="240" w:lineRule="auto"/>
+    </w:pPr>
+    <w:tblPr>
+      <w:tblBorders>
+        <w:top w:val="single" w:sz="4" w:space="0" w:color="auto"/>
+        <w:left w:val="single" w:sz="4" w:space="0" w:color="auto"/>
+        <w:bottom w:val="single" w:sz="4" w:space="0" w:color="auto"/>
+        <w:right w:val="single" w:sz="4" w:space="0" w:color="auto"/>
+        <w:insideH w:val="single" w:sz="4" w:space="0" w:color="auto"/>
+        <w:insideV w:val="single" w:sz="4" w:space="0" w:color="auto"/>
+      </w:tblBorders>
+    </w:tblPr>
+  </w:style>
 </w:styles>
 </file>
 
